--- a/SYSC 3303 Project Report.docx
+++ b/SYSC 3303 Project Report.docx
@@ -53,8 +53,6 @@
       <w:r>
         <w:t>100937214</w:t>
       </w:r>
-      <w:bookmarkStart w:id="0" w:name="_GoBack"/>
-      <w:bookmarkEnd w:id="0"/>
     </w:p>
     <w:p>
       <w:pPr>
@@ -71,13 +69,8 @@
       <w:pPr>
         <w:jc w:val="center"/>
       </w:pPr>
-      <w:proofErr w:type="spellStart"/>
-      <w:r>
-        <w:t>Tosin</w:t>
-      </w:r>
-      <w:proofErr w:type="spellEnd"/>
-      <w:r>
-        <w:t xml:space="preserve"> Oni </w:t>
+      <w:r>
+        <w:t xml:space="preserve">Tosin Oni </w:t>
       </w:r>
       <w:r>
         <w:t>100961759</w:t>
@@ -88,15 +81,7 @@
         <w:jc w:val="center"/>
       </w:pPr>
       <w:r>
-        <w:t xml:space="preserve">Mohamed </w:t>
-      </w:r>
-      <w:proofErr w:type="spellStart"/>
-      <w:r>
-        <w:t>Dahrouj</w:t>
-      </w:r>
-      <w:proofErr w:type="spellEnd"/>
-      <w:r>
-        <w:t xml:space="preserve"> </w:t>
+        <w:t xml:space="preserve">Mohamed Dahrouj </w:t>
       </w:r>
       <w:r>
         <w:t>100951843</w:t>
@@ -106,19 +91,9 @@
       <w:pPr>
         <w:jc w:val="center"/>
       </w:pPr>
-      <w:proofErr w:type="spellStart"/>
-      <w:r>
-        <w:t>Vanja</w:t>
-      </w:r>
-      <w:proofErr w:type="spellEnd"/>
-      <w:r>
-        <w:t xml:space="preserve"> </w:t>
-      </w:r>
-      <w:proofErr w:type="spellStart"/>
-      <w:r>
-        <w:t>Veselinovic</w:t>
-      </w:r>
-      <w:proofErr w:type="spellEnd"/>
+      <w:r>
+        <w:t>Vanja Veselinovic</w:t>
+      </w:r>
       <w:r>
         <w:t xml:space="preserve"> </w:t>
       </w:r>
@@ -218,6 +193,12 @@
     <w:p/>
     <w:sdt>
       <w:sdtPr>
+        <w:rPr>
+          <w:rFonts w:asciiTheme="minorHAnsi" w:eastAsiaTheme="minorHAnsi" w:hAnsiTheme="minorHAnsi" w:cstheme="minorBidi"/>
+          <w:color w:val="auto"/>
+          <w:sz w:val="22"/>
+          <w:szCs w:val="22"/>
+        </w:rPr>
         <w:id w:val="1360550612"/>
         <w:docPartObj>
           <w:docPartGallery w:val="Table of Contents"/>
@@ -226,13 +207,9 @@
       </w:sdtPr>
       <w:sdtEndPr>
         <w:rPr>
-          <w:rFonts w:asciiTheme="minorHAnsi" w:eastAsiaTheme="minorHAnsi" w:hAnsiTheme="minorHAnsi" w:cstheme="minorBidi"/>
           <w:b/>
           <w:bCs/>
           <w:noProof/>
-          <w:color w:val="auto"/>
-          <w:sz w:val="22"/>
-          <w:szCs w:val="22"/>
         </w:rPr>
       </w:sdtEndPr>
       <w:sdtContent>
@@ -503,11 +480,11 @@
       <w:pPr>
         <w:pStyle w:val="Heading1"/>
       </w:pPr>
-      <w:bookmarkStart w:id="1" w:name="_Toc511052336"/>
+      <w:bookmarkStart w:id="0" w:name="_Toc511052336"/>
       <w:r>
         <w:t>Breakdown of Responsibilities:</w:t>
       </w:r>
-      <w:bookmarkEnd w:id="1"/>
+      <w:bookmarkEnd w:id="0"/>
     </w:p>
     <w:p>
       <w:r>
@@ -563,10 +540,7 @@
           </w:tcPr>
           <w:p>
             <w:r>
-              <w:t xml:space="preserve">Client Code, </w:t>
-            </w:r>
-            <w:r>
-              <w:t>Helper Classes</w:t>
+              <w:t>Client Code, Helper Classes</w:t>
             </w:r>
           </w:p>
         </w:tc>
@@ -588,10 +562,7 @@
           </w:tcPr>
           <w:p>
             <w:r>
-              <w:t xml:space="preserve">Server Code, </w:t>
-            </w:r>
-            <w:r>
-              <w:t>Helper Classes</w:t>
+              <w:t>Server Code, Helper Classes</w:t>
             </w:r>
           </w:p>
         </w:tc>
@@ -602,29 +573,18 @@
             <w:tcW w:w="4675" w:type="dxa"/>
           </w:tcPr>
           <w:p>
-            <w:proofErr w:type="spellStart"/>
-            <w:r>
-              <w:t>Tosin</w:t>
-            </w:r>
-            <w:proofErr w:type="spellEnd"/>
-            <w:r>
-              <w:t xml:space="preserve"> Oni</w:t>
-            </w:r>
-          </w:p>
-        </w:tc>
-        <w:tc>
-          <w:tcPr>
-            <w:tcW w:w="4675" w:type="dxa"/>
-          </w:tcPr>
-          <w:p>
-            <w:r>
-              <w:t xml:space="preserve">Client Code, </w:t>
-            </w:r>
-            <w:r>
-              <w:t>Helper Classes</w:t>
-            </w:r>
-            <w:r>
-              <w:t>, UCM Diagrams</w:t>
+            <w:r>
+              <w:t>Tosin Oni</w:t>
+            </w:r>
+          </w:p>
+        </w:tc>
+        <w:tc>
+          <w:tcPr>
+            <w:tcW w:w="4675" w:type="dxa"/>
+          </w:tcPr>
+          <w:p>
+            <w:r>
+              <w:t>Client Code, Helper Classes, UCM Diagrams</w:t>
             </w:r>
           </w:p>
         </w:tc>
@@ -636,25 +596,17 @@
           </w:tcPr>
           <w:p>
             <w:r>
-              <w:t xml:space="preserve">Mohamed </w:t>
-            </w:r>
-            <w:proofErr w:type="spellStart"/>
-            <w:r>
-              <w:t>Dahrouj</w:t>
-            </w:r>
-            <w:proofErr w:type="spellEnd"/>
-          </w:p>
-        </w:tc>
-        <w:tc>
-          <w:tcPr>
-            <w:tcW w:w="4675" w:type="dxa"/>
-          </w:tcPr>
-          <w:p>
-            <w:r>
-              <w:t xml:space="preserve">Server Code, </w:t>
-            </w:r>
-            <w:r>
-              <w:t>Helper Classes</w:t>
+              <w:t>Mohamed Dahrouj</w:t>
+            </w:r>
+          </w:p>
+        </w:tc>
+        <w:tc>
+          <w:tcPr>
+            <w:tcW w:w="4675" w:type="dxa"/>
+          </w:tcPr>
+          <w:p>
+            <w:r>
+              <w:t>Server Code, Helper Classes</w:t>
             </w:r>
           </w:p>
         </w:tc>
@@ -665,19 +617,12 @@
             <w:tcW w:w="4675" w:type="dxa"/>
           </w:tcPr>
           <w:p>
-            <w:proofErr w:type="spellStart"/>
-            <w:r>
-              <w:t>Vanja</w:t>
-            </w:r>
-            <w:proofErr w:type="spellEnd"/>
-            <w:r>
-              <w:t xml:space="preserve"> </w:t>
-            </w:r>
-            <w:proofErr w:type="spellStart"/>
+            <w:r>
+              <w:t xml:space="preserve">Vanja </w:t>
+            </w:r>
             <w:r>
               <w:t>Veselinovic</w:t>
             </w:r>
-            <w:proofErr w:type="spellEnd"/>
           </w:p>
         </w:tc>
         <w:tc>
@@ -695,10 +640,7 @@
     <w:p/>
     <w:p>
       <w:r>
-        <w:t>For Iteration 2</w:t>
-      </w:r>
-      <w:r>
-        <w:t>:</w:t>
+        <w:t>For Iteration 2:</w:t>
       </w:r>
     </w:p>
     <w:tbl>
@@ -772,10 +714,7 @@
           </w:tcPr>
           <w:p>
             <w:r>
-              <w:t xml:space="preserve">Error Code 1, 2 </w:t>
-            </w:r>
-            <w:r>
-              <w:t>I/O error handlers</w:t>
+              <w:t>Error Code 1, 2 I/O error handlers</w:t>
             </w:r>
           </w:p>
         </w:tc>
@@ -786,26 +725,18 @@
             <w:tcW w:w="4675" w:type="dxa"/>
           </w:tcPr>
           <w:p>
-            <w:proofErr w:type="spellStart"/>
-            <w:r>
-              <w:t>Tosin</w:t>
-            </w:r>
-            <w:proofErr w:type="spellEnd"/>
-            <w:r>
-              <w:t xml:space="preserve"> Oni</w:t>
-            </w:r>
-          </w:p>
-        </w:tc>
-        <w:tc>
-          <w:tcPr>
-            <w:tcW w:w="4675" w:type="dxa"/>
-          </w:tcPr>
-          <w:p>
-            <w:r>
-              <w:t xml:space="preserve">Error Code 3, 6 </w:t>
-            </w:r>
-            <w:r>
-              <w:t>I/O error handlers</w:t>
+            <w:r>
+              <w:t>Tosin Oni</w:t>
+            </w:r>
+          </w:p>
+        </w:tc>
+        <w:tc>
+          <w:tcPr>
+            <w:tcW w:w="4675" w:type="dxa"/>
+          </w:tcPr>
+          <w:p>
+            <w:r>
+              <w:t>Error Code 3, 6 I/O error handlers</w:t>
             </w:r>
           </w:p>
         </w:tc>
@@ -817,28 +748,17 @@
           </w:tcPr>
           <w:p>
             <w:r>
-              <w:t xml:space="preserve">Mohamed </w:t>
-            </w:r>
-            <w:proofErr w:type="spellStart"/>
-            <w:r>
-              <w:t>Dahrouj</w:t>
-            </w:r>
-            <w:proofErr w:type="spellEnd"/>
-          </w:p>
-        </w:tc>
-        <w:tc>
-          <w:tcPr>
-            <w:tcW w:w="4675" w:type="dxa"/>
-          </w:tcPr>
-          <w:p>
-            <w:r>
-              <w:t xml:space="preserve">Error Code 1, 2 </w:t>
-            </w:r>
-            <w:r>
-              <w:t>I/O error handlers</w:t>
-            </w:r>
-            <w:r>
-              <w:t>, Timing Diagrams for all error scenarios</w:t>
+              <w:t>Mohamed Dahrouj</w:t>
+            </w:r>
+          </w:p>
+        </w:tc>
+        <w:tc>
+          <w:tcPr>
+            <w:tcW w:w="4675" w:type="dxa"/>
+          </w:tcPr>
+          <w:p>
+            <w:r>
+              <w:t>Error Code 1, 2 I/O error handlers, Timing Diagrams for all error scenarios</w:t>
             </w:r>
           </w:p>
         </w:tc>
@@ -849,31 +769,21 @@
             <w:tcW w:w="4675" w:type="dxa"/>
           </w:tcPr>
           <w:p>
-            <w:proofErr w:type="spellStart"/>
-            <w:r>
-              <w:t>Vanja</w:t>
-            </w:r>
-            <w:proofErr w:type="spellEnd"/>
-            <w:r>
-              <w:t xml:space="preserve"> </w:t>
-            </w:r>
-            <w:proofErr w:type="spellStart"/>
+            <w:r>
+              <w:t xml:space="preserve">Vanja </w:t>
+            </w:r>
             <w:r>
               <w:t>Veselinovic</w:t>
             </w:r>
-            <w:proofErr w:type="spellEnd"/>
-          </w:p>
-        </w:tc>
-        <w:tc>
-          <w:tcPr>
-            <w:tcW w:w="4675" w:type="dxa"/>
-          </w:tcPr>
-          <w:p>
-            <w:r>
-              <w:t xml:space="preserve">Error Code 3, 6 </w:t>
-            </w:r>
-            <w:r>
-              <w:t>I/O error handlers</w:t>
+          </w:p>
+        </w:tc>
+        <w:tc>
+          <w:tcPr>
+            <w:tcW w:w="4675" w:type="dxa"/>
+          </w:tcPr>
+          <w:p>
+            <w:r>
+              <w:t>Error Code 3, 6 I/O error handlers</w:t>
             </w:r>
           </w:p>
         </w:tc>
@@ -882,10 +792,7 @@
     <w:p/>
     <w:p>
       <w:r>
-        <w:t>For Iteration 3</w:t>
-      </w:r>
-      <w:r>
-        <w:t>:</w:t>
+        <w:t>For Iteration 3:</w:t>
       </w:r>
     </w:p>
     <w:tbl>
@@ -936,13 +843,8 @@
             <w:tcW w:w="4675" w:type="dxa"/>
           </w:tcPr>
           <w:p>
-            <w:proofErr w:type="spellStart"/>
-            <w:r>
-              <w:t>Sorceror’s</w:t>
-            </w:r>
-            <w:proofErr w:type="spellEnd"/>
-            <w:r>
-              <w:t xml:space="preserve"> Apprentice fix, lost packet, delayed packet, timeout timing diagram</w:t>
+            <w:r>
+              <w:t>Sorceror’s Apprentice fix, lost packet, delayed packet, timeout timing diagram</w:t>
             </w:r>
           </w:p>
         </w:tc>
@@ -963,13 +865,8 @@
             <w:tcW w:w="4675" w:type="dxa"/>
           </w:tcPr>
           <w:p>
-            <w:proofErr w:type="spellStart"/>
-            <w:r>
-              <w:t>Sorceror’s</w:t>
-            </w:r>
-            <w:proofErr w:type="spellEnd"/>
-            <w:r>
-              <w:t xml:space="preserve"> Apprentice fix, delayed packet, duplicated packet, retransmit timing diagram</w:t>
+            <w:r>
+              <w:t>Sorceror’s Apprentice fix, delayed packet, duplicated packet, retransmit timing diagram</w:t>
             </w:r>
           </w:p>
         </w:tc>
@@ -980,13 +877,8 @@
             <w:tcW w:w="4675" w:type="dxa"/>
           </w:tcPr>
           <w:p>
-            <w:proofErr w:type="spellStart"/>
-            <w:r>
-              <w:t>Tosin</w:t>
-            </w:r>
-            <w:proofErr w:type="spellEnd"/>
-            <w:r>
-              <w:t xml:space="preserve"> Oni</w:t>
+            <w:r>
+              <w:t>Tosin Oni</w:t>
             </w:r>
           </w:p>
         </w:tc>
@@ -1008,13 +900,8 @@
           </w:tcPr>
           <w:p>
             <w:r>
-              <w:t xml:space="preserve">Mohamed </w:t>
-            </w:r>
-            <w:proofErr w:type="spellStart"/>
-            <w:r>
-              <w:t>Dahrouj</w:t>
-            </w:r>
-            <w:proofErr w:type="spellEnd"/>
+              <w:t>Mohamed Dahrouj</w:t>
+            </w:r>
           </w:p>
         </w:tc>
         <w:tc>
@@ -1034,19 +921,12 @@
             <w:tcW w:w="4675" w:type="dxa"/>
           </w:tcPr>
           <w:p>
-            <w:proofErr w:type="spellStart"/>
-            <w:r>
-              <w:t>Vanja</w:t>
-            </w:r>
-            <w:proofErr w:type="spellEnd"/>
-            <w:r>
-              <w:t xml:space="preserve"> </w:t>
-            </w:r>
-            <w:proofErr w:type="spellStart"/>
+            <w:r>
+              <w:t xml:space="preserve">Vanja </w:t>
+            </w:r>
             <w:r>
               <w:t>Veselinovic</w:t>
             </w:r>
-            <w:proofErr w:type="spellEnd"/>
           </w:p>
         </w:tc>
         <w:tc>
@@ -1064,10 +944,7 @@
     <w:p/>
     <w:p>
       <w:r>
-        <w:t>For Iteration 4</w:t>
-      </w:r>
-      <w:r>
-        <w:t>:</w:t>
+        <w:t>For Iteration 4:</w:t>
       </w:r>
     </w:p>
     <w:tbl>
@@ -1152,14 +1029,9 @@
             <w:tcW w:w="4675" w:type="dxa"/>
           </w:tcPr>
           <w:p>
-            <w:proofErr w:type="spellStart"/>
             <w:r>
               <w:lastRenderedPageBreak/>
-              <w:t>Tosin</w:t>
-            </w:r>
-            <w:proofErr w:type="spellEnd"/>
-            <w:r>
-              <w:t xml:space="preserve"> Oni</w:t>
+              <w:t>Tosin Oni</w:t>
             </w:r>
           </w:p>
         </w:tc>
@@ -1181,13 +1053,8 @@
           </w:tcPr>
           <w:p>
             <w:r>
-              <w:t xml:space="preserve">Mohamed </w:t>
-            </w:r>
-            <w:proofErr w:type="spellStart"/>
-            <w:r>
-              <w:t>Dahrouj</w:t>
-            </w:r>
-            <w:proofErr w:type="spellEnd"/>
+              <w:t>Mohamed Dahrouj</w:t>
+            </w:r>
           </w:p>
         </w:tc>
         <w:tc>
@@ -1207,19 +1074,12 @@
             <w:tcW w:w="4675" w:type="dxa"/>
           </w:tcPr>
           <w:p>
-            <w:proofErr w:type="spellStart"/>
-            <w:r>
-              <w:t>Vanja</w:t>
-            </w:r>
-            <w:proofErr w:type="spellEnd"/>
-            <w:r>
-              <w:t xml:space="preserve"> </w:t>
-            </w:r>
-            <w:proofErr w:type="spellStart"/>
+            <w:r>
+              <w:t xml:space="preserve">Vanja </w:t>
+            </w:r>
             <w:r>
               <w:t>Veselinovic</w:t>
             </w:r>
-            <w:proofErr w:type="spellEnd"/>
           </w:p>
         </w:tc>
         <w:tc>
@@ -1237,10 +1097,7 @@
     <w:p/>
     <w:p>
       <w:r>
-        <w:t>For Iteration 5</w:t>
-      </w:r>
-      <w:r>
-        <w:t>:</w:t>
+        <w:t>For Iteration 5:</w:t>
       </w:r>
     </w:p>
     <w:tbl>
@@ -1325,13 +1182,8 @@
             <w:tcW w:w="4675" w:type="dxa"/>
           </w:tcPr>
           <w:p>
-            <w:proofErr w:type="spellStart"/>
-            <w:r>
-              <w:t>Tosin</w:t>
-            </w:r>
-            <w:proofErr w:type="spellEnd"/>
-            <w:r>
-              <w:t xml:space="preserve"> Oni</w:t>
+            <w:r>
+              <w:t>Tosin Oni</w:t>
             </w:r>
           </w:p>
         </w:tc>
@@ -1353,13 +1205,8 @@
           </w:tcPr>
           <w:p>
             <w:r>
-              <w:t xml:space="preserve">Mohamed </w:t>
-            </w:r>
-            <w:proofErr w:type="spellStart"/>
-            <w:r>
-              <w:t>Dahrouj</w:t>
-            </w:r>
-            <w:proofErr w:type="spellEnd"/>
+              <w:t>Mohamed Dahrouj</w:t>
+            </w:r>
           </w:p>
         </w:tc>
         <w:tc>
@@ -1379,19 +1226,12 @@
             <w:tcW w:w="4675" w:type="dxa"/>
           </w:tcPr>
           <w:p>
-            <w:proofErr w:type="spellStart"/>
-            <w:r>
-              <w:t>Vanja</w:t>
-            </w:r>
-            <w:proofErr w:type="spellEnd"/>
-            <w:r>
-              <w:t xml:space="preserve"> </w:t>
-            </w:r>
-            <w:proofErr w:type="spellStart"/>
+            <w:r>
+              <w:t xml:space="preserve">Vanja </w:t>
+            </w:r>
             <w:r>
               <w:t>Veselinovic</w:t>
             </w:r>
-            <w:proofErr w:type="spellEnd"/>
           </w:p>
         </w:tc>
         <w:tc>
@@ -1441,11 +1281,11 @@
       <w:pPr>
         <w:pStyle w:val="Heading1"/>
       </w:pPr>
-      <w:bookmarkStart w:id="2" w:name="_Toc511052337"/>
+      <w:bookmarkStart w:id="1" w:name="_Toc511052337"/>
       <w:r>
         <w:t>Diagrams:</w:t>
       </w:r>
-      <w:bookmarkEnd w:id="2"/>
+      <w:bookmarkEnd w:id="1"/>
     </w:p>
     <w:p/>
     <w:p>
@@ -1460,9 +1300,9 @@
         </w:rPr>
         <w:drawing>
           <wp:inline distT="0" distB="0" distL="0" distR="0">
-            <wp:extent cx="5943600" cy="4587240"/>
-            <wp:effectExtent l="0" t="0" r="0" b="3810"/>
-            <wp:docPr id="1" name="Picture 1"/>
+            <wp:extent cx="5943600" cy="5726430"/>
+            <wp:effectExtent l="0" t="0" r="0" b="7620"/>
+            <wp:docPr id="2" name="Picture 2"/>
             <wp:cNvGraphicFramePr>
               <a:graphicFrameLocks xmlns:a="http://schemas.openxmlformats.org/drawingml/2006/main" noChangeAspect="1"/>
             </wp:cNvGraphicFramePr>
@@ -1470,7 +1310,7 @@
               <a:graphicData uri="http://schemas.openxmlformats.org/drawingml/2006/picture">
                 <pic:pic xmlns:pic="http://schemas.openxmlformats.org/drawingml/2006/picture">
                   <pic:nvPicPr>
-                    <pic:cNvPr id="1" name="UMLClassDiagram.png"/>
+                    <pic:cNvPr id="2" name="UMLClassDiagram.png"/>
                     <pic:cNvPicPr/>
                   </pic:nvPicPr>
                   <pic:blipFill>
@@ -1488,7 +1328,7 @@
                   <pic:spPr>
                     <a:xfrm>
                       <a:off x="0" y="0"/>
-                      <a:ext cx="5943600" cy="4587240"/>
+                      <a:ext cx="5943600" cy="5726430"/>
                     </a:xfrm>
                     <a:prstGeom prst="rect">
                       <a:avLst/>
@@ -1621,13 +1461,9 @@
     <w:p/>
     <w:p/>
     <w:p/>
-    <w:p/>
-    <w:p/>
-    <w:p/>
-    <w:p/>
-    <w:p/>
-    <w:p>
-      <w:r>
+    <w:p>
+      <w:r>
+        <w:lastRenderedPageBreak/>
         <w:t>Timing Diagrams for FNF, AV, DF, FE:</w:t>
       </w:r>
     </w:p>
@@ -1682,6 +1518,7 @@
     <w:p/>
     <w:p>
       <w:r>
+        <w:lastRenderedPageBreak/>
         <w:t>Timing Diagrams for invalid TFTP, transfer ID:</w:t>
       </w:r>
     </w:p>
@@ -1734,7 +1571,10 @@
       </w:r>
     </w:p>
     <w:p/>
-    <w:p>
+    <w:p/>
+    <w:p>
+      <w:bookmarkStart w:id="2" w:name="_GoBack"/>
+      <w:bookmarkEnd w:id="2"/>
       <w:r>
         <w:lastRenderedPageBreak/>
         <w:t>Timing Diagrams for lost ACK and Data packets:</w:t>
@@ -2071,29 +1911,7 @@
           <w:sz w:val="24"/>
           <w:szCs w:val="24"/>
         </w:rPr>
-        <w:t xml:space="preserve">After starting the Error Simulator you will be prompted to enter whether or not you want to delay/duplicate/ lose packet or send </w:t>
-      </w:r>
-      <w:proofErr w:type="spellStart"/>
-      <w:proofErr w:type="gramStart"/>
-      <w:r>
-        <w:rPr>
-          <w:rFonts w:ascii="Segoe UI" w:eastAsia="Times New Roman" w:hAnsi="Segoe UI" w:cs="Segoe UI"/>
-          <w:color w:val="24292E"/>
-          <w:sz w:val="24"/>
-          <w:szCs w:val="24"/>
-        </w:rPr>
-        <w:t>a</w:t>
-      </w:r>
-      <w:proofErr w:type="spellEnd"/>
-      <w:proofErr w:type="gramEnd"/>
-      <w:r>
-        <w:rPr>
-          <w:rFonts w:ascii="Segoe UI" w:eastAsia="Times New Roman" w:hAnsi="Segoe UI" w:cs="Segoe UI"/>
-          <w:color w:val="24292E"/>
-          <w:sz w:val="24"/>
-          <w:szCs w:val="24"/>
-        </w:rPr>
-        <w:t xml:space="preserve"> illegal packet.</w:t>
+        <w:t>After starting the Error Simulator you will be prompted to enter whether or not you want to delay/duplicate/ lose packet or send a illegal packet.</w:t>
       </w:r>
     </w:p>
     <w:p>
@@ -2177,47 +1995,7 @@
           <w:sz w:val="24"/>
           <w:szCs w:val="24"/>
         </w:rPr>
-        <w:t xml:space="preserve">Then you will be prompted to enter the path of a file. 7a. </w:t>
-      </w:r>
-      <w:proofErr w:type="gramStart"/>
-      <w:r>
-        <w:rPr>
-          <w:rFonts w:ascii="Segoe UI" w:eastAsia="Times New Roman" w:hAnsi="Segoe UI" w:cs="Segoe UI"/>
-          <w:color w:val="24292E"/>
-          <w:sz w:val="24"/>
-          <w:szCs w:val="24"/>
-        </w:rPr>
-        <w:t>If</w:t>
-      </w:r>
-      <w:proofErr w:type="gramEnd"/>
-      <w:r>
-        <w:rPr>
-          <w:rFonts w:ascii="Segoe UI" w:eastAsia="Times New Roman" w:hAnsi="Segoe UI" w:cs="Segoe UI"/>
-          <w:color w:val="24292E"/>
-          <w:sz w:val="24"/>
-          <w:szCs w:val="24"/>
-        </w:rPr>
-        <w:t xml:space="preserve"> you enter a read request then the contents of the file that you specified will be transferred to a file of the same name in the Client folder. 7b. </w:t>
-      </w:r>
-      <w:proofErr w:type="gramStart"/>
-      <w:r>
-        <w:rPr>
-          <w:rFonts w:ascii="Segoe UI" w:eastAsia="Times New Roman" w:hAnsi="Segoe UI" w:cs="Segoe UI"/>
-          <w:color w:val="24292E"/>
-          <w:sz w:val="24"/>
-          <w:szCs w:val="24"/>
-        </w:rPr>
-        <w:t>If</w:t>
-      </w:r>
-      <w:proofErr w:type="gramEnd"/>
-      <w:r>
-        <w:rPr>
-          <w:rFonts w:ascii="Segoe UI" w:eastAsia="Times New Roman" w:hAnsi="Segoe UI" w:cs="Segoe UI"/>
-          <w:color w:val="24292E"/>
-          <w:sz w:val="24"/>
-          <w:szCs w:val="24"/>
-        </w:rPr>
-        <w:t xml:space="preserve"> you enter a write request then the contents of the file that you specified will be transferred to a file of the same name in the Server folder.</w:t>
+        <w:t>Then you will be prompted to enter the path of a file. 7a. If you enter a read request then the contents of the file that you specified will be transferred to a file of the same name in the Client folder. 7b. If you enter a write request then the contents of the file that you specified will be transferred to a file of the same name in the Server folder.</w:t>
       </w:r>
     </w:p>
     <w:p>
@@ -2265,19 +2043,20 @@
           <w:sz w:val="24"/>
           <w:szCs w:val="24"/>
         </w:rPr>
-        <w:t xml:space="preserve">The server and the </w:t>
-      </w:r>
-      <w:proofErr w:type="spellStart"/>
-      <w:r>
+        <w:t>The server and the ErrorSimulator will shutdown after 300s of inactivity.</w:t>
+      </w:r>
+    </w:p>
+    <w:p/>
+    <w:p>
+      <w:pPr>
+        <w:spacing w:after="240" w:line="240" w:lineRule="auto"/>
         <w:rPr>
           <w:rFonts w:ascii="Segoe UI" w:eastAsia="Times New Roman" w:hAnsi="Segoe UI" w:cs="Segoe UI"/>
           <w:color w:val="24292E"/>
           <w:sz w:val="24"/>
           <w:szCs w:val="24"/>
         </w:rPr>
-        <w:t>ErrorSimulator</w:t>
-      </w:r>
-      <w:proofErr w:type="spellEnd"/>
+      </w:pPr>
       <w:r>
         <w:rPr>
           <w:rFonts w:ascii="Segoe UI" w:eastAsia="Times New Roman" w:hAnsi="Segoe UI" w:cs="Segoe UI"/>
@@ -2285,47 +2064,6 @@
           <w:sz w:val="24"/>
           <w:szCs w:val="24"/>
         </w:rPr>
-        <w:t xml:space="preserve"> will </w:t>
-      </w:r>
-      <w:proofErr w:type="spellStart"/>
-      <w:r>
-        <w:rPr>
-          <w:rFonts w:ascii="Segoe UI" w:eastAsia="Times New Roman" w:hAnsi="Segoe UI" w:cs="Segoe UI"/>
-          <w:color w:val="24292E"/>
-          <w:sz w:val="24"/>
-          <w:szCs w:val="24"/>
-        </w:rPr>
-        <w:t>shutdown</w:t>
-      </w:r>
-      <w:proofErr w:type="spellEnd"/>
-      <w:r>
-        <w:rPr>
-          <w:rFonts w:ascii="Segoe UI" w:eastAsia="Times New Roman" w:hAnsi="Segoe UI" w:cs="Segoe UI"/>
-          <w:color w:val="24292E"/>
-          <w:sz w:val="24"/>
-          <w:szCs w:val="24"/>
-        </w:rPr>
-        <w:t xml:space="preserve"> after 300s of inactivity.</w:t>
-      </w:r>
-    </w:p>
-    <w:p/>
-    <w:p>
-      <w:pPr>
-        <w:spacing w:after="240" w:line="240" w:lineRule="auto"/>
-        <w:rPr>
-          <w:rFonts w:ascii="Segoe UI" w:eastAsia="Times New Roman" w:hAnsi="Segoe UI" w:cs="Segoe UI"/>
-          <w:color w:val="24292E"/>
-          <w:sz w:val="24"/>
-          <w:szCs w:val="24"/>
-        </w:rPr>
-      </w:pPr>
-      <w:r>
-        <w:rPr>
-          <w:rFonts w:ascii="Segoe UI" w:eastAsia="Times New Roman" w:hAnsi="Segoe UI" w:cs="Segoe UI"/>
-          <w:color w:val="24292E"/>
-          <w:sz w:val="24"/>
-          <w:szCs w:val="24"/>
-        </w:rPr>
         <w:t>There are 5 folders within the source code.</w:t>
       </w:r>
     </w:p>
@@ -2357,7 +2095,6 @@
           <w:bdr w:val="none" w:sz="0" w:space="0" w:color="auto" w:frame="1"/>
         </w:rPr>
       </w:pPr>
-      <w:proofErr w:type="gramStart"/>
       <w:r>
         <w:rPr>
           <w:rStyle w:val="HTMLCode"/>
@@ -2365,17 +2102,45 @@
           <w:color w:val="24292E"/>
           <w:bdr w:val="none" w:sz="0" w:space="0" w:color="auto" w:frame="1"/>
         </w:rPr>
-        <w:t>Client.java :</w:t>
-      </w:r>
-      <w:proofErr w:type="gramEnd"/>
-      <w:r>
+        <w:t>Client.java : Represents the client class which interacts with the system</w:t>
+      </w:r>
+    </w:p>
+    <w:p>
+      <w:pPr>
+        <w:pStyle w:val="NormalWeb"/>
+        <w:spacing w:before="0" w:beforeAutospacing="0" w:after="240" w:afterAutospacing="0"/>
+        <w:rPr>
+          <w:rFonts w:ascii="Segoe UI" w:hAnsi="Segoe UI" w:cs="Segoe UI"/>
+          <w:color w:val="24292E"/>
+        </w:rPr>
+      </w:pPr>
+      <w:r>
+        <w:rPr>
+          <w:rFonts w:ascii="Segoe UI" w:hAnsi="Segoe UI" w:cs="Segoe UI"/>
+          <w:color w:val="24292E"/>
+        </w:rPr>
+        <w:t>Host:</w:t>
+      </w:r>
+    </w:p>
+    <w:p>
+      <w:pPr>
+        <w:pStyle w:val="HTMLPreformatted"/>
+        <w:shd w:val="clear" w:color="auto" w:fill="F6F8FA"/>
         <w:rPr>
           <w:rStyle w:val="HTMLCode"/>
           <w:rFonts w:ascii="Consolas" w:hAnsi="Consolas"/>
           <w:color w:val="24292E"/>
           <w:bdr w:val="none" w:sz="0" w:space="0" w:color="auto" w:frame="1"/>
         </w:rPr>
-        <w:t xml:space="preserve"> Represents the client class which interacts with the system</w:t>
+      </w:pPr>
+      <w:r>
+        <w:rPr>
+          <w:rStyle w:val="HTMLCode"/>
+          <w:rFonts w:ascii="Consolas" w:hAnsi="Consolas"/>
+          <w:color w:val="24292E"/>
+          <w:bdr w:val="none" w:sz="0" w:space="0" w:color="auto" w:frame="1"/>
+        </w:rPr>
+        <w:t xml:space="preserve"> ErrorSimulator.java : Represents the intermediate host which interacts between client and server and simulates errors.</w:t>
       </w:r>
     </w:p>
     <w:p>
@@ -2387,12 +2152,22 @@
           <w:color w:val="24292E"/>
         </w:rPr>
       </w:pPr>
-      <w:r>
+    </w:p>
+    <w:p>
+      <w:pPr>
+        <w:pStyle w:val="NormalWeb"/>
+        <w:spacing w:before="0" w:beforeAutospacing="0" w:after="240" w:afterAutospacing="0"/>
         <w:rPr>
           <w:rFonts w:ascii="Segoe UI" w:hAnsi="Segoe UI" w:cs="Segoe UI"/>
           <w:color w:val="24292E"/>
         </w:rPr>
-        <w:t>Host:</w:t>
+      </w:pPr>
+      <w:r>
+        <w:rPr>
+          <w:rFonts w:ascii="Segoe UI" w:hAnsi="Segoe UI" w:cs="Segoe UI"/>
+          <w:color w:val="24292E"/>
+        </w:rPr>
+        <w:t>Server:</w:t>
       </w:r>
     </w:p>
     <w:p>
@@ -2413,19 +2188,47 @@
           <w:color w:val="24292E"/>
           <w:bdr w:val="none" w:sz="0" w:space="0" w:color="auto" w:frame="1"/>
         </w:rPr>
-        <w:t xml:space="preserve"> </w:t>
-      </w:r>
-      <w:proofErr w:type="gramStart"/>
-      <w:r>
+        <w:t xml:space="preserve"> Server.java : Represents the server which sends and receives to the intermediate host.</w:t>
+      </w:r>
+    </w:p>
+    <w:p>
+      <w:pPr>
+        <w:pStyle w:val="NormalWeb"/>
+        <w:spacing w:before="0" w:beforeAutospacing="0" w:after="240" w:afterAutospacing="0"/>
+        <w:rPr>
+          <w:rFonts w:ascii="Segoe UI" w:hAnsi="Segoe UI" w:cs="Segoe UI"/>
+          <w:color w:val="24292E"/>
+        </w:rPr>
+      </w:pPr>
+    </w:p>
+    <w:p>
+      <w:pPr>
+        <w:pStyle w:val="NormalWeb"/>
+        <w:spacing w:before="0" w:beforeAutospacing="0" w:after="240" w:afterAutospacing="0"/>
+        <w:rPr>
+          <w:rFonts w:ascii="Segoe UI" w:hAnsi="Segoe UI" w:cs="Segoe UI"/>
+          <w:color w:val="24292E"/>
+        </w:rPr>
+      </w:pPr>
+      <w:r>
+        <w:rPr>
+          <w:rFonts w:ascii="Segoe UI" w:hAnsi="Segoe UI" w:cs="Segoe UI"/>
+          <w:color w:val="24292E"/>
+        </w:rPr>
+        <w:t>Handlers:</w:t>
+      </w:r>
+    </w:p>
+    <w:p>
+      <w:pPr>
+        <w:pStyle w:val="HTMLPreformatted"/>
+        <w:shd w:val="clear" w:color="auto" w:fill="F6F8FA"/>
         <w:rPr>
           <w:rStyle w:val="HTMLCode"/>
           <w:rFonts w:ascii="Consolas" w:hAnsi="Consolas"/>
           <w:color w:val="24292E"/>
           <w:bdr w:val="none" w:sz="0" w:space="0" w:color="auto" w:frame="1"/>
         </w:rPr>
-        <w:t>ErrorSimulator.java :</w:t>
-      </w:r>
-      <w:proofErr w:type="gramEnd"/>
+      </w:pPr>
       <w:r>
         <w:rPr>
           <w:rStyle w:val="HTMLCode"/>
@@ -2433,7 +2236,49 @@
           <w:color w:val="24292E"/>
           <w:bdr w:val="none" w:sz="0" w:space="0" w:color="auto" w:frame="1"/>
         </w:rPr>
-        <w:t xml:space="preserve"> Represents the intermediate host which interacts between client and server and simulates errors.</w:t>
+        <w:t xml:space="preserve"> Handler.java: Is the base class of the WriteHandler and ReadHandler.</w:t>
+      </w:r>
+    </w:p>
+    <w:p>
+      <w:pPr>
+        <w:pStyle w:val="HTMLPreformatted"/>
+        <w:shd w:val="clear" w:color="auto" w:fill="F6F8FA"/>
+        <w:rPr>
+          <w:rStyle w:val="HTMLCode"/>
+          <w:rFonts w:ascii="Consolas" w:hAnsi="Consolas"/>
+          <w:color w:val="24292E"/>
+          <w:bdr w:val="none" w:sz="0" w:space="0" w:color="auto" w:frame="1"/>
+        </w:rPr>
+      </w:pPr>
+      <w:r>
+        <w:rPr>
+          <w:rStyle w:val="HTMLCode"/>
+          <w:rFonts w:ascii="Consolas" w:hAnsi="Consolas"/>
+          <w:color w:val="24292E"/>
+          <w:bdr w:val="none" w:sz="0" w:space="0" w:color="auto" w:frame="1"/>
+        </w:rPr>
+        <w:t xml:space="preserve"> WriteHandler.java: This class will send the contents of a file to the receiver.</w:t>
+      </w:r>
+    </w:p>
+    <w:p>
+      <w:pPr>
+        <w:pStyle w:val="HTMLPreformatted"/>
+        <w:shd w:val="clear" w:color="auto" w:fill="F6F8FA"/>
+        <w:rPr>
+          <w:rStyle w:val="HTMLCode"/>
+          <w:rFonts w:ascii="Consolas" w:hAnsi="Consolas"/>
+          <w:color w:val="24292E"/>
+          <w:bdr w:val="none" w:sz="0" w:space="0" w:color="auto" w:frame="1"/>
+        </w:rPr>
+      </w:pPr>
+      <w:r>
+        <w:rPr>
+          <w:rStyle w:val="HTMLCode"/>
+          <w:rFonts w:ascii="Consolas" w:hAnsi="Consolas"/>
+          <w:color w:val="24292E"/>
+          <w:bdr w:val="none" w:sz="0" w:space="0" w:color="auto" w:frame="1"/>
+        </w:rPr>
+        <w:t xml:space="preserve"> ReadHandler.java: This class will receive data from a file and write it to a local file.</w:t>
       </w:r>
     </w:p>
     <w:p>
@@ -2460,7 +2305,8 @@
           <w:rFonts w:ascii="Segoe UI" w:hAnsi="Segoe UI" w:cs="Segoe UI"/>
           <w:color w:val="24292E"/>
         </w:rPr>
-        <w:t>Server:</w:t>
+        <w:lastRenderedPageBreak/>
+        <w:t>Utils:</w:t>
       </w:r>
     </w:p>
     <w:p>
@@ -2481,19 +2327,20 @@
           <w:color w:val="24292E"/>
           <w:bdr w:val="none" w:sz="0" w:space="0" w:color="auto" w:frame="1"/>
         </w:rPr>
-        <w:t xml:space="preserve"> </w:t>
-      </w:r>
-      <w:proofErr w:type="gramStart"/>
-      <w:r>
+        <w:t xml:space="preserve"> Request.java: Is an enumerated class that represents the request types of the packets in the simulation</w:t>
+      </w:r>
+    </w:p>
+    <w:p>
+      <w:pPr>
+        <w:pStyle w:val="HTMLPreformatted"/>
+        <w:shd w:val="clear" w:color="auto" w:fill="F6F8FA"/>
         <w:rPr>
           <w:rStyle w:val="HTMLCode"/>
           <w:rFonts w:ascii="Consolas" w:hAnsi="Consolas"/>
           <w:color w:val="24292E"/>
           <w:bdr w:val="none" w:sz="0" w:space="0" w:color="auto" w:frame="1"/>
         </w:rPr>
-        <w:t>Server.java :</w:t>
-      </w:r>
-      <w:proofErr w:type="gramEnd"/>
+      </w:pPr>
       <w:r>
         <w:rPr>
           <w:rStyle w:val="HTMLCode"/>
@@ -2501,34 +2348,7 @@
           <w:color w:val="24292E"/>
           <w:bdr w:val="none" w:sz="0" w:space="0" w:color="auto" w:frame="1"/>
         </w:rPr>
-        <w:t xml:space="preserve"> Represents the server which sends and receives to the intermediate host.</w:t>
-      </w:r>
-    </w:p>
-    <w:p>
-      <w:pPr>
-        <w:pStyle w:val="NormalWeb"/>
-        <w:spacing w:before="0" w:beforeAutospacing="0" w:after="240" w:afterAutospacing="0"/>
-        <w:rPr>
-          <w:rFonts w:ascii="Segoe UI" w:hAnsi="Segoe UI" w:cs="Segoe UI"/>
-          <w:color w:val="24292E"/>
-        </w:rPr>
-      </w:pPr>
-    </w:p>
-    <w:p>
-      <w:pPr>
-        <w:pStyle w:val="NormalWeb"/>
-        <w:spacing w:before="0" w:beforeAutospacing="0" w:after="240" w:afterAutospacing="0"/>
-        <w:rPr>
-          <w:rFonts w:ascii="Segoe UI" w:hAnsi="Segoe UI" w:cs="Segoe UI"/>
-          <w:color w:val="24292E"/>
-        </w:rPr>
-      </w:pPr>
-      <w:r>
-        <w:rPr>
-          <w:rFonts w:ascii="Segoe UI" w:hAnsi="Segoe UI" w:cs="Segoe UI"/>
-          <w:color w:val="24292E"/>
-        </w:rPr>
-        <w:t>Handlers:</w:t>
+        <w:t xml:space="preserve"> Resources.java : Is a common class that is used by all the Client, ErrorSimulator and Server to print, send and receive packets.</w:t>
       </w:r>
     </w:p>
     <w:p>
@@ -2536,260 +2356,18 @@
         <w:pStyle w:val="HTMLPreformatted"/>
         <w:shd w:val="clear" w:color="auto" w:fill="F6F8FA"/>
         <w:rPr>
+          <w:rFonts w:ascii="Consolas" w:hAnsi="Consolas"/>
+          <w:color w:val="24292E"/>
+        </w:rPr>
+      </w:pPr>
+      <w:r>
+        <w:rPr>
           <w:rStyle w:val="HTMLCode"/>
           <w:rFonts w:ascii="Consolas" w:hAnsi="Consolas"/>
           <w:color w:val="24292E"/>
           <w:bdr w:val="none" w:sz="0" w:space="0" w:color="auto" w:frame="1"/>
         </w:rPr>
-      </w:pPr>
-      <w:r>
-        <w:rPr>
-          <w:rStyle w:val="HTMLCode"/>
-          <w:rFonts w:ascii="Consolas" w:hAnsi="Consolas"/>
-          <w:color w:val="24292E"/>
-          <w:bdr w:val="none" w:sz="0" w:space="0" w:color="auto" w:frame="1"/>
-        </w:rPr>
-        <w:t xml:space="preserve"> Handler.java: Is the base class of the </w:t>
-      </w:r>
-      <w:proofErr w:type="spellStart"/>
-      <w:r>
-        <w:rPr>
-          <w:rStyle w:val="HTMLCode"/>
-          <w:rFonts w:ascii="Consolas" w:hAnsi="Consolas"/>
-          <w:color w:val="24292E"/>
-          <w:bdr w:val="none" w:sz="0" w:space="0" w:color="auto" w:frame="1"/>
-        </w:rPr>
-        <w:t>WriteHandler</w:t>
-      </w:r>
-      <w:proofErr w:type="spellEnd"/>
-      <w:r>
-        <w:rPr>
-          <w:rStyle w:val="HTMLCode"/>
-          <w:rFonts w:ascii="Consolas" w:hAnsi="Consolas"/>
-          <w:color w:val="24292E"/>
-          <w:bdr w:val="none" w:sz="0" w:space="0" w:color="auto" w:frame="1"/>
-        </w:rPr>
-        <w:t xml:space="preserve"> and </w:t>
-      </w:r>
-      <w:proofErr w:type="spellStart"/>
-      <w:r>
-        <w:rPr>
-          <w:rStyle w:val="HTMLCode"/>
-          <w:rFonts w:ascii="Consolas" w:hAnsi="Consolas"/>
-          <w:color w:val="24292E"/>
-          <w:bdr w:val="none" w:sz="0" w:space="0" w:color="auto" w:frame="1"/>
-        </w:rPr>
-        <w:t>ReadHandler</w:t>
-      </w:r>
-      <w:proofErr w:type="spellEnd"/>
-      <w:r>
-        <w:rPr>
-          <w:rStyle w:val="HTMLCode"/>
-          <w:rFonts w:ascii="Consolas" w:hAnsi="Consolas"/>
-          <w:color w:val="24292E"/>
-          <w:bdr w:val="none" w:sz="0" w:space="0" w:color="auto" w:frame="1"/>
-        </w:rPr>
-        <w:t>.</w:t>
-      </w:r>
-    </w:p>
-    <w:p>
-      <w:pPr>
-        <w:pStyle w:val="HTMLPreformatted"/>
-        <w:shd w:val="clear" w:color="auto" w:fill="F6F8FA"/>
-        <w:rPr>
-          <w:rStyle w:val="HTMLCode"/>
-          <w:rFonts w:ascii="Consolas" w:hAnsi="Consolas"/>
-          <w:color w:val="24292E"/>
-          <w:bdr w:val="none" w:sz="0" w:space="0" w:color="auto" w:frame="1"/>
-        </w:rPr>
-      </w:pPr>
-      <w:r>
-        <w:rPr>
-          <w:rStyle w:val="HTMLCode"/>
-          <w:rFonts w:ascii="Consolas" w:hAnsi="Consolas"/>
-          <w:color w:val="24292E"/>
-          <w:bdr w:val="none" w:sz="0" w:space="0" w:color="auto" w:frame="1"/>
-        </w:rPr>
-        <w:t xml:space="preserve"> WriteHandler.java: This class will send the contents of a file to the receiver.</w:t>
-      </w:r>
-    </w:p>
-    <w:p>
-      <w:pPr>
-        <w:pStyle w:val="HTMLPreformatted"/>
-        <w:shd w:val="clear" w:color="auto" w:fill="F6F8FA"/>
-        <w:rPr>
-          <w:rStyle w:val="HTMLCode"/>
-          <w:rFonts w:ascii="Consolas" w:hAnsi="Consolas"/>
-          <w:color w:val="24292E"/>
-          <w:bdr w:val="none" w:sz="0" w:space="0" w:color="auto" w:frame="1"/>
-        </w:rPr>
-      </w:pPr>
-      <w:r>
-        <w:rPr>
-          <w:rStyle w:val="HTMLCode"/>
-          <w:rFonts w:ascii="Consolas" w:hAnsi="Consolas"/>
-          <w:color w:val="24292E"/>
-          <w:bdr w:val="none" w:sz="0" w:space="0" w:color="auto" w:frame="1"/>
-        </w:rPr>
-        <w:t xml:space="preserve"> ReadHandler.java: This class will receive data from a file and write it to a local file.</w:t>
-      </w:r>
-    </w:p>
-    <w:p>
-      <w:pPr>
-        <w:pStyle w:val="NormalWeb"/>
-        <w:spacing w:before="0" w:beforeAutospacing="0" w:after="240" w:afterAutospacing="0"/>
-        <w:rPr>
-          <w:rFonts w:ascii="Segoe UI" w:hAnsi="Segoe UI" w:cs="Segoe UI"/>
-          <w:color w:val="24292E"/>
-        </w:rPr>
-      </w:pPr>
-    </w:p>
-    <w:p>
-      <w:pPr>
-        <w:pStyle w:val="NormalWeb"/>
-        <w:spacing w:before="0" w:beforeAutospacing="0" w:after="240" w:afterAutospacing="0"/>
-        <w:rPr>
-          <w:rFonts w:ascii="Segoe UI" w:hAnsi="Segoe UI" w:cs="Segoe UI"/>
-          <w:color w:val="24292E"/>
-        </w:rPr>
-      </w:pPr>
-      <w:proofErr w:type="spellStart"/>
-      <w:r>
-        <w:rPr>
-          <w:rFonts w:ascii="Segoe UI" w:hAnsi="Segoe UI" w:cs="Segoe UI"/>
-          <w:color w:val="24292E"/>
-        </w:rPr>
-        <w:lastRenderedPageBreak/>
-        <w:t>Utils</w:t>
-      </w:r>
-      <w:proofErr w:type="spellEnd"/>
-      <w:r>
-        <w:rPr>
-          <w:rFonts w:ascii="Segoe UI" w:hAnsi="Segoe UI" w:cs="Segoe UI"/>
-          <w:color w:val="24292E"/>
-        </w:rPr>
-        <w:t>:</w:t>
-      </w:r>
-    </w:p>
-    <w:p>
-      <w:pPr>
-        <w:pStyle w:val="HTMLPreformatted"/>
-        <w:shd w:val="clear" w:color="auto" w:fill="F6F8FA"/>
-        <w:rPr>
-          <w:rStyle w:val="HTMLCode"/>
-          <w:rFonts w:ascii="Consolas" w:hAnsi="Consolas"/>
-          <w:color w:val="24292E"/>
-          <w:bdr w:val="none" w:sz="0" w:space="0" w:color="auto" w:frame="1"/>
-        </w:rPr>
-      </w:pPr>
-      <w:r>
-        <w:rPr>
-          <w:rStyle w:val="HTMLCode"/>
-          <w:rFonts w:ascii="Consolas" w:hAnsi="Consolas"/>
-          <w:color w:val="24292E"/>
-          <w:bdr w:val="none" w:sz="0" w:space="0" w:color="auto" w:frame="1"/>
-        </w:rPr>
-        <w:t xml:space="preserve"> Request.java: Is an enumerated class that represents the request types of the packets in the simulation</w:t>
-      </w:r>
-    </w:p>
-    <w:p>
-      <w:pPr>
-        <w:pStyle w:val="HTMLPreformatted"/>
-        <w:shd w:val="clear" w:color="auto" w:fill="F6F8FA"/>
-        <w:rPr>
-          <w:rStyle w:val="HTMLCode"/>
-          <w:rFonts w:ascii="Consolas" w:hAnsi="Consolas"/>
-          <w:color w:val="24292E"/>
-          <w:bdr w:val="none" w:sz="0" w:space="0" w:color="auto" w:frame="1"/>
-        </w:rPr>
-      </w:pPr>
-      <w:r>
-        <w:rPr>
-          <w:rStyle w:val="HTMLCode"/>
-          <w:rFonts w:ascii="Consolas" w:hAnsi="Consolas"/>
-          <w:color w:val="24292E"/>
-          <w:bdr w:val="none" w:sz="0" w:space="0" w:color="auto" w:frame="1"/>
-        </w:rPr>
-        <w:t xml:space="preserve"> </w:t>
-      </w:r>
-      <w:proofErr w:type="gramStart"/>
-      <w:r>
-        <w:rPr>
-          <w:rStyle w:val="HTMLCode"/>
-          <w:rFonts w:ascii="Consolas" w:hAnsi="Consolas"/>
-          <w:color w:val="24292E"/>
-          <w:bdr w:val="none" w:sz="0" w:space="0" w:color="auto" w:frame="1"/>
-        </w:rPr>
-        <w:t>Resources.java :</w:t>
-      </w:r>
-      <w:proofErr w:type="gramEnd"/>
-      <w:r>
-        <w:rPr>
-          <w:rStyle w:val="HTMLCode"/>
-          <w:rFonts w:ascii="Consolas" w:hAnsi="Consolas"/>
-          <w:color w:val="24292E"/>
-          <w:bdr w:val="none" w:sz="0" w:space="0" w:color="auto" w:frame="1"/>
-        </w:rPr>
-        <w:t xml:space="preserve"> Is a common class that is used by all the Client, </w:t>
-      </w:r>
-      <w:proofErr w:type="spellStart"/>
-      <w:r>
-        <w:rPr>
-          <w:rStyle w:val="HTMLCode"/>
-          <w:rFonts w:ascii="Consolas" w:hAnsi="Consolas"/>
-          <w:color w:val="24292E"/>
-          <w:bdr w:val="none" w:sz="0" w:space="0" w:color="auto" w:frame="1"/>
-        </w:rPr>
-        <w:t>ErrorSimulator</w:t>
-      </w:r>
-      <w:proofErr w:type="spellEnd"/>
-      <w:r>
-        <w:rPr>
-          <w:rStyle w:val="HTMLCode"/>
-          <w:rFonts w:ascii="Consolas" w:hAnsi="Consolas"/>
-          <w:color w:val="24292E"/>
-          <w:bdr w:val="none" w:sz="0" w:space="0" w:color="auto" w:frame="1"/>
-        </w:rPr>
-        <w:t xml:space="preserve"> and Server to print, send and receive packets.</w:t>
-      </w:r>
-    </w:p>
-    <w:p>
-      <w:pPr>
-        <w:pStyle w:val="HTMLPreformatted"/>
-        <w:shd w:val="clear" w:color="auto" w:fill="F6F8FA"/>
-        <w:rPr>
-          <w:rFonts w:ascii="Consolas" w:hAnsi="Consolas"/>
-          <w:color w:val="24292E"/>
-        </w:rPr>
-      </w:pPr>
-      <w:r>
-        <w:rPr>
-          <w:rStyle w:val="HTMLCode"/>
-          <w:rFonts w:ascii="Consolas" w:hAnsi="Consolas"/>
-          <w:color w:val="24292E"/>
-          <w:bdr w:val="none" w:sz="0" w:space="0" w:color="auto" w:frame="1"/>
-        </w:rPr>
-        <w:t xml:space="preserve"> </w:t>
-      </w:r>
-      <w:proofErr w:type="gramStart"/>
-      <w:r>
-        <w:rPr>
-          <w:rStyle w:val="HTMLCode"/>
-          <w:rFonts w:ascii="Consolas" w:hAnsi="Consolas"/>
-          <w:color w:val="24292E"/>
-          <w:bdr w:val="none" w:sz="0" w:space="0" w:color="auto" w:frame="1"/>
-        </w:rPr>
-        <w:t>IOErrorType.java :</w:t>
-      </w:r>
-      <w:proofErr w:type="gramEnd"/>
-      <w:r>
-        <w:rPr>
-          <w:rStyle w:val="HTMLCode"/>
-          <w:rFonts w:ascii="Consolas" w:hAnsi="Consolas"/>
-          <w:color w:val="24292E"/>
-          <w:bdr w:val="none" w:sz="0" w:space="0" w:color="auto" w:frame="1"/>
-        </w:rPr>
-        <w:t xml:space="preserve"> A class that enumerates the different IO error types.</w:t>
+        <w:t xml:space="preserve"> IOErrorType.java : A class that enumerates the different IO error types.</w:t>
       </w:r>
     </w:p>
     <w:p/>
@@ -3989,7 +3567,7 @@
 </file>
 
 <file path=customXml/itemProps1.xml><?xml version="1.0" encoding="utf-8"?>
-<ds:datastoreItem xmlns:ds="http://schemas.openxmlformats.org/officeDocument/2006/customXml" ds:itemID="{4C2AC90D-ABDB-4EE7-BC29-FF1DA966BA53}">
+<ds:datastoreItem xmlns:ds="http://schemas.openxmlformats.org/officeDocument/2006/customXml" ds:itemID="{4450DE9D-6AA9-48E4-AA20-5697AF57EAE2}">
   <ds:schemaRefs>
     <ds:schemaRef ds:uri="http://schemas.openxmlformats.org/officeDocument/2006/bibliography"/>
   </ds:schemaRefs>
